--- a/GameShop/Documents/Wire Frame.docx
+++ b/GameShop/Documents/Wire Frame.docx
@@ -1,6 +1,6 @@
 
 <file path=word/document.xml><?xml version="1.0" encoding="utf-8"?>
-<w:document xmlns:wpc="http://schemas.microsoft.com/office/word/2010/wordprocessingCanvas" xmlns:mc="http://schemas.openxmlformats.org/markup-compatibility/2006" xmlns:o="urn:schemas-microsoft-com:office:office" xmlns:r="http://schemas.openxmlformats.org/officeDocument/2006/relationships" xmlns:m="http://schemas.openxmlformats.org/officeDocument/2006/math" xmlns:v="urn:schemas-microsoft-com:vml" xmlns:wp14="http://schemas.microsoft.com/office/word/2010/wordprocessingDrawing" xmlns:wp="http://schemas.openxmlformats.org/drawingml/2006/wordprocessingDrawing" xmlns:w10="urn:schemas-microsoft-com:office:word" xmlns:w="http://schemas.openxmlformats.org/wordprocessingml/2006/main" xmlns:w14="http://schemas.microsoft.com/office/word/2010/wordml" xmlns:w15="http://schemas.microsoft.com/office/word/2012/wordml" xmlns:wpg="http://schemas.microsoft.com/office/word/2010/wordprocessingGroup" xmlns:wpi="http://schemas.microsoft.com/office/word/2010/wordprocessingInk" xmlns:wne="http://schemas.microsoft.com/office/word/2006/wordml" xmlns:wps="http://schemas.microsoft.com/office/word/2010/wordprocessingShape" mc:Ignorable="w14 w15 wp14">
+<w:document xmlns:wpc="http://schemas.microsoft.com/office/word/2010/wordprocessingCanvas" xmlns:cx="http://schemas.microsoft.com/office/drawing/2014/chartex" xmlns:cx1="http://schemas.microsoft.com/office/drawing/2015/9/8/chartex" xmlns:cx2="http://schemas.microsoft.com/office/drawing/2015/10/21/chartex" xmlns:mc="http://schemas.openxmlformats.org/markup-compatibility/2006" xmlns:o="urn:schemas-microsoft-com:office:office" xmlns:r="http://schemas.openxmlformats.org/officeDocument/2006/relationships" xmlns:m="http://schemas.openxmlformats.org/officeDocument/2006/math" xmlns:v="urn:schemas-microsoft-com:vml" xmlns:wp14="http://schemas.microsoft.com/office/word/2010/wordprocessingDrawing" xmlns:wp="http://schemas.openxmlformats.org/drawingml/2006/wordprocessingDrawing" xmlns:w10="urn:schemas-microsoft-com:office:word" xmlns:w="http://schemas.openxmlformats.org/wordprocessingml/2006/main" xmlns:w14="http://schemas.microsoft.com/office/word/2010/wordml" xmlns:w15="http://schemas.microsoft.com/office/word/2012/wordml" xmlns:w16se="http://schemas.microsoft.com/office/word/2015/wordml/symex" xmlns:wpg="http://schemas.microsoft.com/office/word/2010/wordprocessingGroup" xmlns:wpi="http://schemas.microsoft.com/office/word/2010/wordprocessingInk" xmlns:wne="http://schemas.microsoft.com/office/word/2006/wordml" xmlns:wps="http://schemas.microsoft.com/office/word/2010/wordprocessingShape" mc:Ignorable="w14 w15 w16se wp14">
   <w:body>
     <w:p>
       <w:pPr>
@@ -741,7 +741,7 @@
           </mc:Choice>
           <mc:Fallback>
             <w:pict>
-              <v:rect w14:anchorId="3D4B784C" id="Rectangle 33" o:spid="_x0000_s1028" style="position:absolute;margin-left:396.7pt;margin-top:2.4pt;width:447.9pt;height:262pt;z-index:251709440;visibility:visible;mso-wrap-style:square;mso-width-percent:0;mso-wrap-distance-left:9pt;mso-wrap-distance-top:0;mso-wrap-distance-right:9pt;mso-wrap-distance-bottom:0;mso-position-horizontal:right;mso-position-horizontal-relative:margin;mso-position-vertical:absolute;mso-position-vertical-relative:text;mso-width-percent:0;mso-width-relative:margin;v-text-anchor:middle" o:gfxdata="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" fillcolor="white [3201]" strokecolor="#a5a5a5 [3206]" strokeweight="3pt">
+              <v:rect w14:anchorId="3D4B784C" id="Rectangle 33" o:spid="_x0000_s1027" style="position:absolute;margin-left:396.7pt;margin-top:2.4pt;width:447.9pt;height:262pt;z-index:251709440;visibility:visible;mso-wrap-style:square;mso-width-percent:0;mso-wrap-distance-left:9pt;mso-wrap-distance-top:0;mso-wrap-distance-right:9pt;mso-wrap-distance-bottom:0;mso-position-horizontal:right;mso-position-horizontal-relative:margin;mso-position-vertical:absolute;mso-position-vertical-relative:text;mso-width-percent:0;mso-width-relative:margin;v-text-anchor:middle" o:gfxdata="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" fillcolor="white [3201]" strokecolor="#a5a5a5 [3206]" strokeweight="3pt">
                 <v:textbox>
                   <w:txbxContent>
                     <w:p>
@@ -873,7 +873,7 @@
           </mc:Choice>
           <mc:Fallback>
             <w:pict>
-              <v:rect w14:anchorId="468F174F" id="Rectangle 35" o:spid="_x0000_s1030" style="position:absolute;margin-left:116.35pt;margin-top:2.25pt;width:100.45pt;height:24.25pt;z-index:251713536;visibility:visible;mso-wrap-style:square;mso-width-percent:0;mso-height-percent:0;mso-wrap-distance-left:9pt;mso-wrap-distance-top:0;mso-wrap-distance-right:9pt;mso-wrap-distance-bottom:0;mso-position-horizontal:absolute;mso-position-horizontal-relative:margin;mso-position-vertical:absolute;mso-position-vertical-relative:text;mso-width-percent:0;mso-height-percent:0;mso-width-relative:margin;mso-height-relative:margin;v-text-anchor:middle" o:gfxdata="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" fillcolor="white [3201]" strokecolor="#a5a5a5 [3206]" strokeweight="3pt">
+              <v:rect w14:anchorId="468F174F" id="Rectangle 35" o:spid="_x0000_s1028" style="position:absolute;margin-left:116.35pt;margin-top:2.25pt;width:100.45pt;height:24.25pt;z-index:251713536;visibility:visible;mso-wrap-style:square;mso-width-percent:0;mso-height-percent:0;mso-wrap-distance-left:9pt;mso-wrap-distance-top:0;mso-wrap-distance-right:9pt;mso-wrap-distance-bottom:0;mso-position-horizontal:absolute;mso-position-horizontal-relative:margin;mso-position-vertical:absolute;mso-position-vertical-relative:text;mso-width-percent:0;mso-height-percent:0;mso-width-relative:margin;mso-height-relative:margin;v-text-anchor:middle" o:gfxdata="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" fillcolor="white [3201]" strokecolor="#a5a5a5 [3206]" strokeweight="3pt">
                 <v:textbox>
                   <w:txbxContent>
                     <w:p>
@@ -998,7 +998,7 @@
           </mc:Choice>
           <mc:Fallback>
             <w:pict>
-              <v:rect w14:anchorId="51E38F6A" id="Rectangle 36" o:spid="_x0000_s1031" style="position:absolute;margin-left:229.4pt;margin-top:2.3pt;width:198.35pt;height:24.25pt;z-index:251712512;visibility:visible;mso-wrap-style:square;mso-width-percent:0;mso-height-percent:0;mso-wrap-distance-left:9pt;mso-wrap-distance-top:0;mso-wrap-distance-right:9pt;mso-wrap-distance-bottom:0;mso-position-horizontal:absolute;mso-position-horizontal-relative:margin;mso-position-vertical:absolute;mso-position-vertical-relative:text;mso-width-percent:0;mso-height-percent:0;mso-width-relative:margin;mso-height-relative:margin;v-text-anchor:middle" o:gfxdata="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" fillcolor="white [3201]" strokecolor="#a5a5a5 [3206]" strokeweight="3pt">
+              <v:rect w14:anchorId="51E38F6A" id="Rectangle 36" o:spid="_x0000_s1029" style="position:absolute;margin-left:229.4pt;margin-top:2.3pt;width:198.35pt;height:24.25pt;z-index:251712512;visibility:visible;mso-wrap-style:square;mso-width-percent:0;mso-height-percent:0;mso-wrap-distance-left:9pt;mso-wrap-distance-top:0;mso-wrap-distance-right:9pt;mso-wrap-distance-bottom:0;mso-position-horizontal:absolute;mso-position-horizontal-relative:margin;mso-position-vertical:absolute;mso-position-vertical-relative:text;mso-width-percent:0;mso-height-percent:0;mso-width-relative:margin;mso-height-relative:margin;v-text-anchor:middle" o:gfxdata="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" fillcolor="white [3201]" strokecolor="#a5a5a5 [3206]" strokeweight="3pt">
                 <v:textbox>
                   <w:txbxContent>
                     <w:p>
@@ -1147,7 +1147,7 @@
           </mc:Choice>
           <mc:Fallback>
             <w:pict>
-              <v:rect w14:anchorId="36E16D4C" id="Rectangle 37" o:spid="_x0000_s1032" style="position:absolute;margin-left:230.45pt;margin-top:2.1pt;width:198.35pt;height:24.25pt;z-index:251715584;visibility:visible;mso-wrap-style:square;mso-width-percent:0;mso-height-percent:0;mso-wrap-distance-left:9pt;mso-wrap-distance-top:0;mso-wrap-distance-right:9pt;mso-wrap-distance-bottom:0;mso-position-horizontal:absolute;mso-position-horizontal-relative:margin;mso-position-vertical:absolute;mso-position-vertical-relative:text;mso-width-percent:0;mso-height-percent:0;mso-width-relative:margin;mso-height-relative:margin;v-text-anchor:middle" o:gfxdata="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" fillcolor="white [3201]" strokecolor="#a5a5a5 [3206]" strokeweight="3pt">
+              <v:rect w14:anchorId="36E16D4C" id="Rectangle 37" o:spid="_x0000_s1030" style="position:absolute;margin-left:230.45pt;margin-top:2.1pt;width:198.35pt;height:24.25pt;z-index:251715584;visibility:visible;mso-wrap-style:square;mso-width-percent:0;mso-height-percent:0;mso-wrap-distance-left:9pt;mso-wrap-distance-top:0;mso-wrap-distance-right:9pt;mso-wrap-distance-bottom:0;mso-position-horizontal:absolute;mso-position-horizontal-relative:margin;mso-position-vertical:absolute;mso-position-vertical-relative:text;mso-width-percent:0;mso-height-percent:0;mso-width-relative:margin;mso-height-relative:margin;v-text-anchor:middle" o:gfxdata="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" fillcolor="white [3201]" strokecolor="#a5a5a5 [3206]" strokeweight="3pt">
                 <v:textbox>
                   <w:txbxContent>
                     <w:p>
@@ -1272,7 +1272,7 @@
           </mc:Choice>
           <mc:Fallback>
             <w:pict>
-              <v:rect w14:anchorId="612765D4" id="Rectangle 38" o:spid="_x0000_s1033" style="position:absolute;margin-left:115.8pt;margin-top:2.1pt;width:100.45pt;height:24.25pt;z-index:251714560;visibility:visible;mso-wrap-style:square;mso-width-percent:0;mso-height-percent:0;mso-wrap-distance-left:9pt;mso-wrap-distance-top:0;mso-wrap-distance-right:9pt;mso-wrap-distance-bottom:0;mso-position-horizontal:absolute;mso-position-horizontal-relative:margin;mso-position-vertical:absolute;mso-position-vertical-relative:text;mso-width-percent:0;mso-height-percent:0;mso-width-relative:margin;mso-height-relative:margin;v-text-anchor:middle" o:gfxdata="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" fillcolor="white [3201]" strokecolor="#a5a5a5 [3206]" strokeweight="3pt">
+              <v:rect w14:anchorId="612765D4" id="Rectangle 38" o:spid="_x0000_s1031" style="position:absolute;margin-left:115.8pt;margin-top:2.1pt;width:100.45pt;height:24.25pt;z-index:251714560;visibility:visible;mso-wrap-style:square;mso-width-percent:0;mso-height-percent:0;mso-wrap-distance-left:9pt;mso-wrap-distance-top:0;mso-wrap-distance-right:9pt;mso-wrap-distance-bottom:0;mso-position-horizontal:absolute;mso-position-horizontal-relative:margin;mso-position-vertical:absolute;mso-position-vertical-relative:text;mso-width-percent:0;mso-height-percent:0;mso-width-relative:margin;mso-height-relative:margin;v-text-anchor:middle" o:gfxdata="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" fillcolor="white [3201]" strokecolor="#a5a5a5 [3206]" strokeweight="3pt">
                 <v:textbox>
                   <w:txbxContent>
                     <w:p>
@@ -1485,7 +1485,7 @@
           </mc:Choice>
           <mc:Fallback>
             <w:pict>
-              <v:rect w14:anchorId="578665F2" id="Rectangle 41" o:spid="_x0000_s1034" style="position:absolute;margin-left:117.5pt;margin-top:10.05pt;width:148.15pt;height:28.45pt;z-index:251716608;visibility:visible;mso-wrap-style:square;mso-width-percent:0;mso-height-percent:0;mso-wrap-distance-left:9pt;mso-wrap-distance-top:0;mso-wrap-distance-right:9pt;mso-wrap-distance-bottom:0;mso-position-horizontal:absolute;mso-position-horizontal-relative:margin;mso-position-vertical:absolute;mso-position-vertical-relative:text;mso-width-percent:0;mso-height-percent:0;mso-width-relative:margin;mso-height-relative:margin;v-text-anchor:middle" o:gfxdata="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" fillcolor="white [3201]" strokecolor="#a5a5a5 [3206]" strokeweight="3pt">
+              <v:rect w14:anchorId="578665F2" id="Rectangle 41" o:spid="_x0000_s1032" style="position:absolute;margin-left:117.5pt;margin-top:10.05pt;width:148.15pt;height:28.45pt;z-index:251716608;visibility:visible;mso-wrap-style:square;mso-width-percent:0;mso-height-percent:0;mso-wrap-distance-left:9pt;mso-wrap-distance-top:0;mso-wrap-distance-right:9pt;mso-wrap-distance-bottom:0;mso-position-horizontal:absolute;mso-position-horizontal-relative:margin;mso-position-vertical:absolute;mso-position-vertical-relative:text;mso-width-percent:0;mso-height-percent:0;mso-width-relative:margin;mso-height-relative:margin;v-text-anchor:middle" o:gfxdata="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" fillcolor="white [3201]" strokecolor="#a5a5a5 [3206]" strokeweight="3pt">
                 <v:textbox>
                   <w:txbxContent>
                     <w:p>
@@ -1610,7 +1610,7 @@
           </mc:Choice>
           <mc:Fallback>
             <w:pict>
-              <v:rect w14:anchorId="1342E9D5" id="Rectangle 42" o:spid="_x0000_s1035" style="position:absolute;margin-left:287.15pt;margin-top:10.4pt;width:148.15pt;height:28.45pt;z-index:251711488;visibility:visible;mso-wrap-style:square;mso-width-percent:0;mso-height-percent:0;mso-wrap-distance-left:9pt;mso-wrap-distance-top:0;mso-wrap-distance-right:9pt;mso-wrap-distance-bottom:0;mso-position-horizontal:absolute;mso-position-horizontal-relative:margin;mso-position-vertical:absolute;mso-position-vertical-relative:text;mso-width-percent:0;mso-height-percent:0;mso-width-relative:margin;mso-height-relative:margin;v-text-anchor:middle" o:gfxdata="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" fillcolor="white [3201]" strokecolor="#a5a5a5 [3206]" strokeweight="3pt">
+              <v:rect w14:anchorId="1342E9D5" id="Rectangle 42" o:spid="_x0000_s1033" style="position:absolute;margin-left:287.15pt;margin-top:10.4pt;width:148.15pt;height:28.45pt;z-index:251711488;visibility:visible;mso-wrap-style:square;mso-width-percent:0;mso-height-percent:0;mso-wrap-distance-left:9pt;mso-wrap-distance-top:0;mso-wrap-distance-right:9pt;mso-wrap-distance-bottom:0;mso-position-horizontal:absolute;mso-position-horizontal-relative:margin;mso-position-vertical:absolute;mso-position-vertical-relative:text;mso-width-percent:0;mso-height-percent:0;mso-width-relative:margin;mso-height-relative:margin;v-text-anchor:middle" o:gfxdata="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" fillcolor="white [3201]" strokecolor="#a5a5a5 [3206]" strokeweight="3pt">
                 <v:textbox>
                   <w:txbxContent>
                     <w:p>
@@ -2014,7 +2014,7 @@
           </mc:Choice>
           <mc:Fallback>
             <w:pict>
-              <v:rect w14:anchorId="38D240D2" id="Rectangle 3" o:spid="_x0000_s1036" style="position:absolute;margin-left:396.7pt;margin-top:2.4pt;width:447.9pt;height:262pt;z-index:251663360;visibility:visible;mso-wrap-style:square;mso-width-percent:0;mso-wrap-distance-left:9pt;mso-wrap-distance-top:0;mso-wrap-distance-right:9pt;mso-wrap-distance-bottom:0;mso-position-horizontal:right;mso-position-horizontal-relative:margin;mso-position-vertical:absolute;mso-position-vertical-relative:text;mso-width-percent:0;mso-width-relative:margin;v-text-anchor:middle" o:gfxdata="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" fillcolor="white [3201]" strokecolor="#a5a5a5 [3206]" strokeweight="3pt">
+              <v:rect w14:anchorId="38D240D2" id="Rectangle 3" o:spid="_x0000_s1034" style="position:absolute;margin-left:396.7pt;margin-top:2.4pt;width:447.9pt;height:262pt;z-index:251663360;visibility:visible;mso-wrap-style:square;mso-width-percent:0;mso-wrap-distance-left:9pt;mso-wrap-distance-top:0;mso-wrap-distance-right:9pt;mso-wrap-distance-bottom:0;mso-position-horizontal:right;mso-position-horizontal-relative:margin;mso-position-vertical:absolute;mso-position-vertical-relative:text;mso-width-percent:0;mso-width-relative:margin;v-text-anchor:middle" o:gfxdata="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" fillcolor="white [3201]" strokecolor="#a5a5a5 [3206]" strokeweight="3pt">
                 <v:textbox>
                   <w:txbxContent>
                     <w:p>
@@ -3092,7 +3092,7 @@
           </mc:Choice>
           <mc:Fallback>
             <w:pict>
-              <v:rect w14:anchorId="4D7F4EF4" id="Rectangle 7" o:spid="_x0000_s1044" style="position:absolute;margin-left:287.15pt;margin-top:10.4pt;width:148.15pt;height:28.45pt;z-index:251671552;visibility:visible;mso-wrap-style:square;mso-width-percent:0;mso-height-percent:0;mso-wrap-distance-left:9pt;mso-wrap-distance-top:0;mso-wrap-distance-right:9pt;mso-wrap-distance-bottom:0;mso-position-horizontal:absolute;mso-position-horizontal-relative:margin;mso-position-vertical:absolute;mso-position-vertical-relative:text;mso-width-percent:0;mso-height-percent:0;mso-width-relative:margin;mso-height-relative:margin;v-text-anchor:middle" o:gfxdata="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" fillcolor="white [3201]" strokecolor="#a5a5a5 [3206]" strokeweight="3pt">
+              <v:rect w14:anchorId="4D7F4EF4" id="Rectangle 7" o:spid="_x0000_s1041" style="position:absolute;margin-left:287.15pt;margin-top:10.4pt;width:148.15pt;height:28.45pt;z-index:251671552;visibility:visible;mso-wrap-style:square;mso-width-percent:0;mso-height-percent:0;mso-wrap-distance-left:9pt;mso-wrap-distance-top:0;mso-wrap-distance-right:9pt;mso-wrap-distance-bottom:0;mso-position-horizontal:absolute;mso-position-horizontal-relative:margin;mso-position-vertical:absolute;mso-position-vertical-relative:text;mso-width-percent:0;mso-height-percent:0;mso-width-relative:margin;mso-height-relative:margin;v-text-anchor:middle" o:gfxdata="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" fillcolor="white [3201]" strokecolor="#a5a5a5 [3206]" strokeweight="3pt">
                 <v:textbox>
                   <w:txbxContent>
                     <w:p>
@@ -3525,7 +3525,7 @@
           </mc:Choice>
           <mc:Fallback>
             <w:pict>
-              <v:rect w14:anchorId="2E256F95" id="Rectangle 11" o:spid="_x0000_s1045" style="position:absolute;margin-left:396.7pt;margin-top:2.4pt;width:447.9pt;height:262pt;z-index:251679744;visibility:visible;mso-wrap-style:square;mso-width-percent:0;mso-wrap-distance-left:9pt;mso-wrap-distance-top:0;mso-wrap-distance-right:9pt;mso-wrap-distance-bottom:0;mso-position-horizontal:right;mso-position-horizontal-relative:margin;mso-position-vertical:absolute;mso-position-vertical-relative:text;mso-width-percent:0;mso-width-relative:margin;v-text-anchor:middle" o:gfxdata="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" fillcolor="white [3201]" strokecolor="#a5a5a5 [3206]" strokeweight="3pt">
+              <v:rect w14:anchorId="2E256F95" id="Rectangle 11" o:spid="_x0000_s1042" style="position:absolute;margin-left:396.7pt;margin-top:2.4pt;width:447.9pt;height:262pt;z-index:251679744;visibility:visible;mso-wrap-style:square;mso-width-percent:0;mso-wrap-distance-left:9pt;mso-wrap-distance-top:0;mso-wrap-distance-right:9pt;mso-wrap-distance-bottom:0;mso-position-horizontal:right;mso-position-horizontal-relative:margin;mso-position-vertical:absolute;mso-position-vertical-relative:text;mso-width-percent:0;mso-width-relative:margin;v-text-anchor:middle" o:gfxdata="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" fillcolor="white [3201]" strokecolor="#a5a5a5 [3206]" strokeweight="3pt">
                 <v:textbox>
                   <w:txbxContent>
                     <w:p>
@@ -6616,7 +6616,7 @@
           </mc:Choice>
           <mc:Fallback>
             <w:pict>
-              <v:rect w14:anchorId="18F0AE82" id="Rectangle 51" o:spid="_x0000_s1064" style="position:absolute;margin-left:0;margin-top:3.2pt;width:132.3pt;height:35.15pt;z-index:251727872;visibility:visible;mso-wrap-style:square;mso-width-percent:0;mso-height-percent:0;mso-wrap-distance-left:9pt;mso-wrap-distance-top:0;mso-wrap-distance-right:9pt;mso-wrap-distance-bottom:0;mso-position-horizontal:center;mso-position-horizontal-relative:margin;mso-position-vertical:absolute;mso-position-vertical-relative:text;mso-width-percent:0;mso-height-percent:0;mso-width-relative:margin;mso-height-relative:margin;v-text-anchor:middle" o:gfxdata="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" fillcolor="white [3201]" strokecolor="#a5a5a5 [3206]" strokeweight="3pt">
+              <v:rect w14:anchorId="18F0AE82" id="Rectangle 51" o:spid="_x0000_s1060" style="position:absolute;margin-left:0;margin-top:3.2pt;width:132.3pt;height:35.15pt;z-index:251727872;visibility:visible;mso-wrap-style:square;mso-width-percent:0;mso-height-percent:0;mso-wrap-distance-left:9pt;mso-wrap-distance-top:0;mso-wrap-distance-right:9pt;mso-wrap-distance-bottom:0;mso-position-horizontal:center;mso-position-horizontal-relative:margin;mso-position-vertical:absolute;mso-position-vertical-relative:text;mso-width-percent:0;mso-height-percent:0;mso-width-relative:margin;mso-height-relative:margin;v-text-anchor:middle" o:gfxdata="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" fillcolor="white [3201]" strokecolor="#a5a5a5 [3206]" strokeweight="3pt">
                 <v:textbox>
                   <w:txbxContent>
                     <w:p>
@@ -6741,7 +6741,7 @@
           </mc:Choice>
           <mc:Fallback>
             <w:pict>
-              <v:rect w14:anchorId="5717BCA9" id="Rectangle 52" o:spid="_x0000_s1065" style="position:absolute;margin-left:74.4pt;margin-top:2.95pt;width:125.6pt;height:35.15pt;z-index:251729920;visibility:visible;mso-wrap-style:square;mso-width-percent:0;mso-height-percent:0;mso-wrap-distance-left:9pt;mso-wrap-distance-top:0;mso-wrap-distance-right:9pt;mso-wrap-distance-bottom:0;mso-position-horizontal:right;mso-position-horizontal-relative:margin;mso-position-vertical:absolute;mso-position-vertical-relative:text;mso-width-percent:0;mso-height-percent:0;mso-width-relative:margin;mso-height-relative:margin;v-text-anchor:middle" o:gfxdata="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" fillcolor="white [3201]" strokecolor="#a5a5a5 [3206]" strokeweight="3pt">
+              <v:rect w14:anchorId="5717BCA9" id="Rectangle 52" o:spid="_x0000_s1061" style="position:absolute;margin-left:74.4pt;margin-top:2.95pt;width:125.6pt;height:35.15pt;z-index:251729920;visibility:visible;mso-wrap-style:square;mso-width-percent:0;mso-height-percent:0;mso-wrap-distance-left:9pt;mso-wrap-distance-top:0;mso-wrap-distance-right:9pt;mso-wrap-distance-bottom:0;mso-position-horizontal:right;mso-position-horizontal-relative:margin;mso-position-vertical:absolute;mso-position-vertical-relative:text;mso-width-percent:0;mso-height-percent:0;mso-width-relative:margin;mso-height-relative:margin;v-text-anchor:middle" o:gfxdata="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" fillcolor="white [3201]" strokecolor="#a5a5a5 [3206]" strokeweight="3pt">
                 <v:textbox>
                   <w:txbxContent>
                     <w:p>
@@ -6866,7 +6866,7 @@
           </mc:Choice>
           <mc:Fallback>
             <w:pict>
-              <v:rect w14:anchorId="5072290D" id="Rectangle 44" o:spid="_x0000_s1066" style="position:absolute;margin-left:0;margin-top:3.45pt;width:125.6pt;height:35.15pt;z-index:251719680;visibility:visible;mso-wrap-style:square;mso-width-percent:0;mso-height-percent:0;mso-wrap-distance-left:9pt;mso-wrap-distance-top:0;mso-wrap-distance-right:9pt;mso-wrap-distance-bottom:0;mso-position-horizontal:left;mso-position-horizontal-relative:margin;mso-position-vertical:absolute;mso-position-vertical-relative:text;mso-width-percent:0;mso-height-percent:0;mso-width-relative:margin;mso-height-relative:margin;v-text-anchor:middle" o:gfxdata="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" fillcolor="white [3201]" strokecolor="#a5a5a5 [3206]" strokeweight="3pt">
+              <v:rect w14:anchorId="5072290D" id="Rectangle 44" o:spid="_x0000_s1062" style="position:absolute;margin-left:0;margin-top:3.45pt;width:125.6pt;height:35.15pt;z-index:251719680;visibility:visible;mso-wrap-style:square;mso-width-percent:0;mso-height-percent:0;mso-wrap-distance-left:9pt;mso-wrap-distance-top:0;mso-wrap-distance-right:9pt;mso-wrap-distance-bottom:0;mso-position-horizontal:left;mso-position-horizontal-relative:margin;mso-position-vertical:absolute;mso-position-vertical-relative:text;mso-width-percent:0;mso-height-percent:0;mso-width-relative:margin;mso-height-relative:margin;v-text-anchor:middle" o:gfxdata="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" fillcolor="white [3201]" strokecolor="#a5a5a5 [3206]" strokeweight="3pt">
                 <v:textbox>
                   <w:txbxContent>
                     <w:p>
@@ -7031,7 +7031,7 @@
           </mc:Choice>
           <mc:Fallback>
             <w:pict>
-              <v:rect w14:anchorId="518EF718" id="Rectangle 55" o:spid="_x0000_s1067" style="position:absolute;margin-left:74.4pt;margin-top:2.25pt;width:125.6pt;height:35.15pt;z-index:251736064;visibility:visible;mso-wrap-style:square;mso-width-percent:0;mso-height-percent:0;mso-wrap-distance-left:9pt;mso-wrap-distance-top:0;mso-wrap-distance-right:9pt;mso-wrap-distance-bottom:0;mso-position-horizontal:right;mso-position-horizontal-relative:margin;mso-position-vertical:absolute;mso-position-vertical-relative:text;mso-width-percent:0;mso-height-percent:0;mso-width-relative:margin;mso-height-relative:margin;v-text-anchor:middle" o:gfxdata="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" fillcolor="white [3201]" strokecolor="#a5a5a5 [3206]" strokeweight="3pt">
+              <v:rect w14:anchorId="518EF718" id="Rectangle 55" o:spid="_x0000_s1063" style="position:absolute;margin-left:74.4pt;margin-top:2.25pt;width:125.6pt;height:35.15pt;z-index:251736064;visibility:visible;mso-wrap-style:square;mso-width-percent:0;mso-height-percent:0;mso-wrap-distance-left:9pt;mso-wrap-distance-top:0;mso-wrap-distance-right:9pt;mso-wrap-distance-bottom:0;mso-position-horizontal:right;mso-position-horizontal-relative:margin;mso-position-vertical:absolute;mso-position-vertical-relative:text;mso-width-percent:0;mso-height-percent:0;mso-width-relative:margin;mso-height-relative:margin;v-text-anchor:middle" o:gfxdata="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" fillcolor="white [3201]" strokecolor="#a5a5a5 [3206]" strokeweight="3pt">
                 <v:textbox>
                   <w:txbxContent>
                     <w:p>
@@ -7051,16 +7051,7 @@
                           <w:color w:val="767171" w:themeColor="background2" w:themeShade="80"/>
                           <w:sz w:val="36"/>
                         </w:rPr>
-                        <w:t>To</w:t>
-                      </w:r>
-                      <w:r>
-                        <w:rPr>
-                          <w:rFonts w:ascii="Verdana" w:hAnsi="Verdana"/>
-                          <w:b/>
-                          <w:color w:val="767171" w:themeColor="background2" w:themeShade="80"/>
-                          <w:sz w:val="36"/>
-                        </w:rPr>
-                        <w:t xml:space="preserve"> File</w:t>
+                        <w:t>To File</w:t>
                       </w:r>
                     </w:p>
                   </w:txbxContent>
@@ -7165,7 +7156,7 @@
           </mc:Choice>
           <mc:Fallback>
             <w:pict>
-              <v:rect w14:anchorId="78F82AE8" id="Rectangle 54" o:spid="_x0000_s1068" style="position:absolute;margin-left:0;margin-top:2.5pt;width:133.95pt;height:35.15pt;z-index:251734016;visibility:visible;mso-wrap-style:square;mso-width-percent:0;mso-height-percent:0;mso-wrap-distance-left:9pt;mso-wrap-distance-top:0;mso-wrap-distance-right:9pt;mso-wrap-distance-bottom:0;mso-position-horizontal:center;mso-position-horizontal-relative:margin;mso-position-vertical:absolute;mso-position-vertical-relative:text;mso-width-percent:0;mso-height-percent:0;mso-width-relative:margin;mso-height-relative:margin;v-text-anchor:middle" o:gfxdata="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" fillcolor="white [3201]" strokecolor="#a5a5a5 [3206]" strokeweight="3pt">
+              <v:rect w14:anchorId="78F82AE8" id="Rectangle 54" o:spid="_x0000_s1064" style="position:absolute;margin-left:0;margin-top:2.5pt;width:133.95pt;height:35.15pt;z-index:251734016;visibility:visible;mso-wrap-style:square;mso-width-percent:0;mso-height-percent:0;mso-wrap-distance-left:9pt;mso-wrap-distance-top:0;mso-wrap-distance-right:9pt;mso-wrap-distance-bottom:0;mso-position-horizontal:center;mso-position-horizontal-relative:margin;mso-position-vertical:absolute;mso-position-vertical-relative:text;mso-width-percent:0;mso-height-percent:0;mso-width-relative:margin;mso-height-relative:margin;v-text-anchor:middle" o:gfxdata="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" fillcolor="white [3201]" strokecolor="#a5a5a5 [3206]" strokeweight="3pt">
                 <v:textbox>
                   <w:txbxContent>
                     <w:p>
@@ -7290,7 +7281,7 @@
           </mc:Choice>
           <mc:Fallback>
             <w:pict>
-              <v:rect w14:anchorId="19E85ABF" id="Rectangle 53" o:spid="_x0000_s1069" style="position:absolute;margin-left:0;margin-top:1.4pt;width:125.6pt;height:35.15pt;z-index:251731968;visibility:visible;mso-wrap-style:square;mso-width-percent:0;mso-height-percent:0;mso-wrap-distance-left:9pt;mso-wrap-distance-top:0;mso-wrap-distance-right:9pt;mso-wrap-distance-bottom:0;mso-position-horizontal:left;mso-position-horizontal-relative:margin;mso-position-vertical:absolute;mso-position-vertical-relative:text;mso-width-percent:0;mso-height-percent:0;mso-width-relative:margin;mso-height-relative:margin;v-text-anchor:middle" o:gfxdata="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" fillcolor="white [3201]" strokecolor="#a5a5a5 [3206]" strokeweight="3pt">
+              <v:rect w14:anchorId="19E85ABF" id="Rectangle 53" o:spid="_x0000_s1065" style="position:absolute;margin-left:0;margin-top:1.4pt;width:125.6pt;height:35.15pt;z-index:251731968;visibility:visible;mso-wrap-style:square;mso-width-percent:0;mso-height-percent:0;mso-wrap-distance-left:9pt;mso-wrap-distance-top:0;mso-wrap-distance-right:9pt;mso-wrap-distance-bottom:0;mso-position-horizontal:left;mso-position-horizontal-relative:margin;mso-position-vertical:absolute;mso-position-vertical-relative:text;mso-width-percent:0;mso-height-percent:0;mso-width-relative:margin;mso-height-relative:margin;v-text-anchor:middle" o:gfxdata="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" fillcolor="white [3201]" strokecolor="#a5a5a5 [3206]" strokeweight="3pt">
                 <v:textbox>
                   <w:txbxContent>
                     <w:p>
@@ -7629,313 +7620,1110 @@
         <w:pStyle w:val="NoSpacing"/>
         <w:rPr>
           <w:rFonts w:ascii="Verdana" w:hAnsi="Verdana"/>
-        </w:rPr>
-      </w:pPr>
-    </w:p>
-    <w:p>
-      <w:pPr>
-        <w:pStyle w:val="NoSpacing"/>
-        <w:rPr>
-          <w:rFonts w:ascii="Verdana" w:hAnsi="Verdana"/>
-        </w:rPr>
-      </w:pPr>
-    </w:p>
-    <w:p>
-      <w:pPr>
-        <w:pStyle w:val="NoSpacing"/>
-        <w:rPr>
-          <w:rFonts w:ascii="Verdana" w:hAnsi="Verdana"/>
-        </w:rPr>
-      </w:pPr>
-    </w:p>
-    <w:p>
-      <w:pPr>
-        <w:pStyle w:val="NoSpacing"/>
-        <w:rPr>
-          <w:rFonts w:ascii="Verdana" w:hAnsi="Verdana"/>
-        </w:rPr>
-      </w:pPr>
-    </w:p>
-    <w:p>
-      <w:pPr>
-        <w:pStyle w:val="NoSpacing"/>
-        <w:rPr>
-          <w:rFonts w:ascii="Verdana" w:hAnsi="Verdana"/>
-        </w:rPr>
-      </w:pPr>
-    </w:p>
-    <w:p>
-      <w:pPr>
-        <w:pStyle w:val="NoSpacing"/>
-        <w:rPr>
-          <w:rFonts w:ascii="Verdana" w:hAnsi="Verdana"/>
-        </w:rPr>
-      </w:pPr>
-    </w:p>
-    <w:p>
-      <w:pPr>
-        <w:pStyle w:val="NoSpacing"/>
-        <w:rPr>
-          <w:rFonts w:ascii="Verdana" w:hAnsi="Verdana"/>
-        </w:rPr>
-      </w:pPr>
-    </w:p>
-    <w:p>
-      <w:pPr>
-        <w:pStyle w:val="NoSpacing"/>
-        <w:rPr>
-          <w:rFonts w:ascii="Verdana" w:hAnsi="Verdana"/>
-        </w:rPr>
-      </w:pPr>
-    </w:p>
-    <w:p>
-      <w:pPr>
-        <w:pStyle w:val="NoSpacing"/>
-        <w:rPr>
-          <w:rFonts w:ascii="Verdana" w:hAnsi="Verdana"/>
-        </w:rPr>
-      </w:pPr>
-    </w:p>
-    <w:p>
-      <w:pPr>
-        <w:pStyle w:val="NoSpacing"/>
-        <w:rPr>
-          <w:rFonts w:ascii="Verdana" w:hAnsi="Verdana"/>
-        </w:rPr>
-      </w:pPr>
-    </w:p>
-    <w:p>
-      <w:pPr>
-        <w:pStyle w:val="NoSpacing"/>
-        <w:rPr>
-          <w:rFonts w:ascii="Verdana" w:hAnsi="Verdana"/>
-        </w:rPr>
-      </w:pPr>
-    </w:p>
-    <w:p>
-      <w:pPr>
-        <w:pStyle w:val="NoSpacing"/>
-        <w:rPr>
-          <w:rFonts w:ascii="Verdana" w:hAnsi="Verdana"/>
-        </w:rPr>
-      </w:pPr>
-    </w:p>
-    <w:p>
-      <w:pPr>
-        <w:pStyle w:val="NoSpacing"/>
-        <w:rPr>
-          <w:rFonts w:ascii="Verdana" w:hAnsi="Verdana"/>
-        </w:rPr>
-      </w:pPr>
-    </w:p>
-    <w:p>
-      <w:pPr>
-        <w:pStyle w:val="NoSpacing"/>
-        <w:rPr>
-          <w:rFonts w:ascii="Verdana" w:hAnsi="Verdana"/>
-        </w:rPr>
-      </w:pPr>
-    </w:p>
-    <w:p>
-      <w:pPr>
-        <w:pStyle w:val="NoSpacing"/>
-        <w:rPr>
-          <w:rFonts w:ascii="Verdana" w:hAnsi="Verdana"/>
-        </w:rPr>
-      </w:pPr>
-    </w:p>
-    <w:p>
-      <w:pPr>
-        <w:pStyle w:val="NoSpacing"/>
-        <w:rPr>
-          <w:rFonts w:ascii="Verdana" w:hAnsi="Verdana"/>
-        </w:rPr>
-      </w:pPr>
-    </w:p>
-    <w:p>
-      <w:pPr>
-        <w:pStyle w:val="NoSpacing"/>
-        <w:rPr>
-          <w:rFonts w:ascii="Verdana" w:hAnsi="Verdana"/>
-        </w:rPr>
-      </w:pPr>
-    </w:p>
-    <w:p>
-      <w:pPr>
-        <w:pStyle w:val="NoSpacing"/>
-        <w:rPr>
-          <w:rFonts w:ascii="Verdana" w:hAnsi="Verdana"/>
-        </w:rPr>
-      </w:pPr>
-    </w:p>
-    <w:p>
-      <w:pPr>
-        <w:pStyle w:val="NoSpacing"/>
-        <w:rPr>
-          <w:rFonts w:ascii="Verdana" w:hAnsi="Verdana"/>
-        </w:rPr>
-      </w:pPr>
-    </w:p>
-    <w:p>
-      <w:pPr>
-        <w:pStyle w:val="NoSpacing"/>
-        <w:rPr>
-          <w:rFonts w:ascii="Verdana" w:hAnsi="Verdana"/>
-        </w:rPr>
-      </w:pPr>
-    </w:p>
-    <w:p>
-      <w:pPr>
-        <w:pStyle w:val="NoSpacing"/>
-        <w:rPr>
-          <w:rFonts w:ascii="Verdana" w:hAnsi="Verdana"/>
-        </w:rPr>
-      </w:pPr>
-    </w:p>
-    <w:p>
-      <w:pPr>
-        <w:pStyle w:val="NoSpacing"/>
-        <w:rPr>
-          <w:rFonts w:ascii="Verdana" w:hAnsi="Verdana"/>
-        </w:rPr>
-      </w:pPr>
-    </w:p>
-    <w:p>
-      <w:pPr>
-        <w:pStyle w:val="NoSpacing"/>
-        <w:rPr>
-          <w:rFonts w:ascii="Verdana" w:hAnsi="Verdana"/>
-        </w:rPr>
-      </w:pPr>
-    </w:p>
-    <w:p>
-      <w:pPr>
-        <w:pStyle w:val="NoSpacing"/>
-        <w:rPr>
-          <w:rFonts w:ascii="Verdana" w:hAnsi="Verdana"/>
-        </w:rPr>
-      </w:pPr>
-    </w:p>
-    <w:p>
-      <w:pPr>
-        <w:pStyle w:val="NoSpacing"/>
-        <w:rPr>
-          <w:rFonts w:ascii="Verdana" w:hAnsi="Verdana"/>
-        </w:rPr>
-      </w:pPr>
-    </w:p>
-    <w:p>
-      <w:pPr>
-        <w:pStyle w:val="NoSpacing"/>
-        <w:rPr>
-          <w:rFonts w:ascii="Verdana" w:hAnsi="Verdana"/>
-        </w:rPr>
-      </w:pPr>
-    </w:p>
-    <w:p>
-      <w:pPr>
-        <w:pStyle w:val="NoSpacing"/>
-        <w:rPr>
-          <w:rFonts w:ascii="Verdana" w:hAnsi="Verdana"/>
-        </w:rPr>
-      </w:pPr>
-    </w:p>
-    <w:p>
-      <w:pPr>
-        <w:pStyle w:val="NoSpacing"/>
-        <w:rPr>
-          <w:rFonts w:ascii="Verdana" w:hAnsi="Verdana"/>
-        </w:rPr>
-      </w:pPr>
-    </w:p>
-    <w:p>
-      <w:pPr>
-        <w:pStyle w:val="NoSpacing"/>
-        <w:rPr>
-          <w:rFonts w:ascii="Verdana" w:hAnsi="Verdana"/>
-        </w:rPr>
-      </w:pPr>
-    </w:p>
-    <w:p>
-      <w:pPr>
-        <w:pStyle w:val="NoSpacing"/>
-        <w:rPr>
-          <w:rFonts w:ascii="Verdana" w:hAnsi="Verdana"/>
-        </w:rPr>
-      </w:pPr>
-    </w:p>
-    <w:p>
-      <w:pPr>
-        <w:pStyle w:val="NoSpacing"/>
-        <w:rPr>
-          <w:rFonts w:ascii="Verdana" w:hAnsi="Verdana"/>
-        </w:rPr>
-      </w:pPr>
-    </w:p>
-    <w:p>
-      <w:pPr>
-        <w:pStyle w:val="NoSpacing"/>
-        <w:rPr>
-          <w:rFonts w:ascii="Verdana" w:hAnsi="Verdana"/>
-        </w:rPr>
-      </w:pPr>
-    </w:p>
-    <w:p>
-      <w:pPr>
-        <w:pStyle w:val="NoSpacing"/>
-        <w:rPr>
-          <w:rFonts w:ascii="Verdana" w:hAnsi="Verdana"/>
-        </w:rPr>
-      </w:pPr>
-    </w:p>
-    <w:p>
-      <w:pPr>
-        <w:pStyle w:val="NoSpacing"/>
-        <w:rPr>
-          <w:rFonts w:ascii="Verdana" w:hAnsi="Verdana"/>
-        </w:rPr>
-      </w:pPr>
-    </w:p>
-    <w:p>
-      <w:pPr>
-        <w:pStyle w:val="NoSpacing"/>
-        <w:rPr>
-          <w:rFonts w:ascii="Verdana" w:hAnsi="Verdana"/>
-        </w:rPr>
-      </w:pPr>
-    </w:p>
-    <w:p>
-      <w:pPr>
-        <w:pStyle w:val="NoSpacing"/>
-        <w:rPr>
-          <w:rFonts w:ascii="Verdana" w:hAnsi="Verdana"/>
-        </w:rPr>
-      </w:pPr>
-    </w:p>
-    <w:p>
-      <w:pPr>
-        <w:pStyle w:val="NoSpacing"/>
-        <w:rPr>
-          <w:rFonts w:ascii="Verdana" w:hAnsi="Verdana"/>
-        </w:rPr>
-      </w:pPr>
-    </w:p>
-    <w:p>
-      <w:pPr>
-        <w:pStyle w:val="NoSpacing"/>
-        <w:rPr>
-          <w:rFonts w:ascii="Verdana" w:hAnsi="Verdana"/>
-        </w:rPr>
-      </w:pPr>
-    </w:p>
-    <w:p>
-      <w:pPr>
-        <w:pStyle w:val="NoSpacing"/>
-        <w:rPr>
-          <w:rFonts w:ascii="Verdana" w:hAnsi="Verdana"/>
+          <w:b/>
+          <w:sz w:val="32"/>
+          <w:szCs w:val="28"/>
+        </w:rPr>
+      </w:pPr>
+      <w:r>
+        <w:rPr>
+          <w:rFonts w:ascii="Verdana" w:hAnsi="Verdana"/>
+          <w:b/>
+          <w:sz w:val="32"/>
+          <w:szCs w:val="28"/>
+        </w:rPr>
+        <w:t>The Games Page</w:t>
+      </w:r>
+    </w:p>
+    <w:p>
+      <w:pPr>
+        <w:pStyle w:val="NoSpacing"/>
+        <w:rPr>
+          <w:rFonts w:ascii="Verdana" w:hAnsi="Verdana"/>
+        </w:rPr>
+      </w:pPr>
+    </w:p>
+    <w:p>
+      <w:pPr>
+        <w:pStyle w:val="NoSpacing"/>
+        <w:rPr>
+          <w:rFonts w:ascii="Verdana" w:hAnsi="Verdana"/>
+        </w:rPr>
+      </w:pPr>
+      <w:r>
+        <w:rPr>
+          <w:noProof/>
+          <w:lang w:eastAsia="en-IE"/>
+        </w:rPr>
+        <w:drawing>
+          <wp:inline distT="0" distB="0" distL="0" distR="0" wp14:anchorId="76CF12A2" wp14:editId="22C3C965">
+            <wp:extent cx="5731510" cy="4168140"/>
+            <wp:effectExtent l="0" t="0" r="2540" b="3810"/>
+            <wp:docPr id="12" name="Picture 12"/>
+            <wp:cNvGraphicFramePr>
+              <a:graphicFrameLocks xmlns:a="http://schemas.openxmlformats.org/drawingml/2006/main" noChangeAspect="1"/>
+            </wp:cNvGraphicFramePr>
+            <a:graphic xmlns:a="http://schemas.openxmlformats.org/drawingml/2006/main">
+              <a:graphicData uri="http://schemas.openxmlformats.org/drawingml/2006/picture">
+                <pic:pic xmlns:pic="http://schemas.openxmlformats.org/drawingml/2006/picture">
+                  <pic:nvPicPr>
+                    <pic:cNvPr id="1" name=""/>
+                    <pic:cNvPicPr/>
+                  </pic:nvPicPr>
+                  <pic:blipFill>
+                    <a:blip r:embed="rId5"/>
+                    <a:stretch>
+                      <a:fillRect/>
+                    </a:stretch>
+                  </pic:blipFill>
+                  <pic:spPr>
+                    <a:xfrm>
+                      <a:off x="0" y="0"/>
+                      <a:ext cx="5731510" cy="4168140"/>
+                    </a:xfrm>
+                    <a:prstGeom prst="rect">
+                      <a:avLst/>
+                    </a:prstGeom>
+                  </pic:spPr>
+                </pic:pic>
+              </a:graphicData>
+            </a:graphic>
+          </wp:inline>
+        </w:drawing>
+      </w:r>
+    </w:p>
+    <w:p>
+      <w:pPr>
+        <w:pStyle w:val="NoSpacing"/>
+        <w:rPr>
+          <w:rFonts w:ascii="Verdana" w:hAnsi="Verdana"/>
+        </w:rPr>
+      </w:pPr>
+    </w:p>
+    <w:p>
+      <w:pPr>
+        <w:pStyle w:val="NoSpacing"/>
+        <w:rPr>
+          <w:rFonts w:ascii="Verdana" w:hAnsi="Verdana"/>
+          <w:b/>
+          <w:sz w:val="32"/>
+          <w:szCs w:val="32"/>
+        </w:rPr>
+      </w:pPr>
+    </w:p>
+    <w:p>
+      <w:pPr>
+        <w:pStyle w:val="NoSpacing"/>
+        <w:rPr>
+          <w:rFonts w:ascii="Verdana" w:hAnsi="Verdana"/>
+        </w:rPr>
+      </w:pPr>
+    </w:p>
+    <w:p>
+      <w:pPr>
+        <w:pStyle w:val="NoSpacing"/>
+        <w:rPr>
+          <w:rFonts w:ascii="Verdana" w:hAnsi="Verdana"/>
+        </w:rPr>
+      </w:pPr>
+    </w:p>
+    <w:p>
+      <w:pPr>
+        <w:pStyle w:val="NoSpacing"/>
+        <w:rPr>
+          <w:rFonts w:ascii="Verdana" w:hAnsi="Verdana"/>
+        </w:rPr>
+      </w:pPr>
+    </w:p>
+    <w:p>
+      <w:pPr>
+        <w:pStyle w:val="NoSpacing"/>
+        <w:rPr>
+          <w:rFonts w:ascii="Verdana" w:hAnsi="Verdana"/>
+        </w:rPr>
+      </w:pPr>
+    </w:p>
+    <w:p>
+      <w:pPr>
+        <w:pStyle w:val="NoSpacing"/>
+        <w:rPr>
+          <w:rFonts w:ascii="Verdana" w:hAnsi="Verdana"/>
+        </w:rPr>
+      </w:pPr>
+    </w:p>
+    <w:p>
+      <w:pPr>
+        <w:pStyle w:val="NoSpacing"/>
+        <w:rPr>
+          <w:rFonts w:ascii="Verdana" w:hAnsi="Verdana"/>
+        </w:rPr>
+      </w:pPr>
+    </w:p>
+    <w:p>
+      <w:pPr>
+        <w:pStyle w:val="NoSpacing"/>
+        <w:rPr>
+          <w:rFonts w:ascii="Verdana" w:hAnsi="Verdana"/>
+        </w:rPr>
+      </w:pPr>
+    </w:p>
+    <w:p>
+      <w:pPr>
+        <w:pStyle w:val="NoSpacing"/>
+        <w:rPr>
+          <w:rFonts w:ascii="Verdana" w:hAnsi="Verdana"/>
+        </w:rPr>
+      </w:pPr>
+    </w:p>
+    <w:p>
+      <w:pPr>
+        <w:pStyle w:val="NoSpacing"/>
+        <w:rPr>
+          <w:rFonts w:ascii="Verdana" w:hAnsi="Verdana"/>
+        </w:rPr>
+      </w:pPr>
+    </w:p>
+    <w:p>
+      <w:pPr>
+        <w:pStyle w:val="NoSpacing"/>
+        <w:rPr>
+          <w:rFonts w:ascii="Verdana" w:hAnsi="Verdana"/>
+        </w:rPr>
+      </w:pPr>
+    </w:p>
+    <w:p>
+      <w:pPr>
+        <w:pStyle w:val="NoSpacing"/>
+        <w:rPr>
+          <w:rFonts w:ascii="Verdana" w:hAnsi="Verdana"/>
+        </w:rPr>
+      </w:pPr>
+    </w:p>
+    <w:p>
+      <w:pPr>
+        <w:pStyle w:val="NoSpacing"/>
+        <w:rPr>
+          <w:rFonts w:ascii="Verdana" w:hAnsi="Verdana"/>
+          <w:b/>
+          <w:sz w:val="32"/>
+          <w:szCs w:val="32"/>
+        </w:rPr>
+      </w:pPr>
+      <w:r>
+        <w:rPr>
+          <w:rFonts w:ascii="Verdana" w:hAnsi="Verdana"/>
+          <w:b/>
+          <w:sz w:val="32"/>
+          <w:szCs w:val="32"/>
+        </w:rPr>
+        <w:t>The Users Page</w:t>
+      </w:r>
+    </w:p>
+    <w:p>
+      <w:pPr>
+        <w:pStyle w:val="NoSpacing"/>
+        <w:rPr>
+          <w:rFonts w:ascii="Verdana" w:hAnsi="Verdana"/>
+          <w:b/>
+          <w:sz w:val="32"/>
+          <w:szCs w:val="32"/>
+        </w:rPr>
+      </w:pPr>
+    </w:p>
+    <w:p>
+      <w:pPr>
+        <w:pStyle w:val="NoSpacing"/>
+        <w:rPr>
+          <w:rFonts w:ascii="Verdana" w:hAnsi="Verdana"/>
+        </w:rPr>
+      </w:pPr>
+      <w:r>
+        <w:rPr>
+          <w:noProof/>
+          <w:lang w:eastAsia="en-IE"/>
+        </w:rPr>
+        <w:drawing>
+          <wp:inline distT="0" distB="0" distL="0" distR="0" wp14:anchorId="5D67ECE5" wp14:editId="76F7F783">
+            <wp:extent cx="5731510" cy="4165600"/>
+            <wp:effectExtent l="0" t="0" r="2540" b="6350"/>
+            <wp:docPr id="23" name="Picture 23"/>
+            <wp:cNvGraphicFramePr>
+              <a:graphicFrameLocks xmlns:a="http://schemas.openxmlformats.org/drawingml/2006/main" noChangeAspect="1"/>
+            </wp:cNvGraphicFramePr>
+            <a:graphic xmlns:a="http://schemas.openxmlformats.org/drawingml/2006/main">
+              <a:graphicData uri="http://schemas.openxmlformats.org/drawingml/2006/picture">
+                <pic:pic xmlns:pic="http://schemas.openxmlformats.org/drawingml/2006/picture">
+                  <pic:nvPicPr>
+                    <pic:cNvPr id="1" name=""/>
+                    <pic:cNvPicPr/>
+                  </pic:nvPicPr>
+                  <pic:blipFill>
+                    <a:blip r:embed="rId6"/>
+                    <a:stretch>
+                      <a:fillRect/>
+                    </a:stretch>
+                  </pic:blipFill>
+                  <pic:spPr>
+                    <a:xfrm>
+                      <a:off x="0" y="0"/>
+                      <a:ext cx="5731510" cy="4165600"/>
+                    </a:xfrm>
+                    <a:prstGeom prst="rect">
+                      <a:avLst/>
+                    </a:prstGeom>
+                  </pic:spPr>
+                </pic:pic>
+              </a:graphicData>
+            </a:graphic>
+          </wp:inline>
+        </w:drawing>
+      </w:r>
+    </w:p>
+    <w:p>
+      <w:pPr>
+        <w:pStyle w:val="NoSpacing"/>
+        <w:rPr>
+          <w:rFonts w:ascii="Verdana" w:hAnsi="Verdana"/>
+        </w:rPr>
+      </w:pPr>
+    </w:p>
+    <w:p>
+      <w:pPr>
+        <w:pStyle w:val="NoSpacing"/>
+        <w:rPr>
+          <w:rFonts w:ascii="Verdana" w:hAnsi="Verdana"/>
+          <w:b/>
+          <w:sz w:val="32"/>
+          <w:szCs w:val="32"/>
+        </w:rPr>
+      </w:pPr>
+    </w:p>
+    <w:p>
+      <w:pPr>
+        <w:pStyle w:val="NoSpacing"/>
+        <w:rPr>
+          <w:rFonts w:ascii="Verdana" w:hAnsi="Verdana"/>
+          <w:b/>
+          <w:sz w:val="32"/>
+          <w:szCs w:val="32"/>
+        </w:rPr>
+      </w:pPr>
+    </w:p>
+    <w:p>
+      <w:pPr>
+        <w:pStyle w:val="NoSpacing"/>
+        <w:rPr>
+          <w:rFonts w:ascii="Verdana" w:hAnsi="Verdana"/>
+          <w:b/>
+          <w:sz w:val="32"/>
+          <w:szCs w:val="32"/>
+        </w:rPr>
+      </w:pPr>
+    </w:p>
+    <w:p>
+      <w:pPr>
+        <w:pStyle w:val="NoSpacing"/>
+        <w:rPr>
+          <w:rFonts w:ascii="Verdana" w:hAnsi="Verdana"/>
+          <w:b/>
+          <w:sz w:val="32"/>
+          <w:szCs w:val="32"/>
+        </w:rPr>
+      </w:pPr>
+    </w:p>
+    <w:p>
+      <w:pPr>
+        <w:pStyle w:val="NoSpacing"/>
+        <w:rPr>
+          <w:rFonts w:ascii="Verdana" w:hAnsi="Verdana"/>
+        </w:rPr>
+      </w:pPr>
+    </w:p>
+    <w:p>
+      <w:pPr>
+        <w:pStyle w:val="NoSpacing"/>
+        <w:rPr>
+          <w:rFonts w:ascii="Verdana" w:hAnsi="Verdana"/>
+          <w:b/>
+          <w:sz w:val="32"/>
+          <w:szCs w:val="32"/>
+        </w:rPr>
+      </w:pPr>
+    </w:p>
+    <w:p>
+      <w:pPr>
+        <w:pStyle w:val="NoSpacing"/>
+        <w:rPr>
+          <w:rFonts w:ascii="Verdana" w:hAnsi="Verdana"/>
+        </w:rPr>
+      </w:pPr>
+    </w:p>
+    <w:p>
+      <w:pPr>
+        <w:pStyle w:val="NoSpacing"/>
+        <w:rPr>
+          <w:rFonts w:ascii="Verdana" w:hAnsi="Verdana"/>
+        </w:rPr>
+      </w:pPr>
+    </w:p>
+    <w:p>
+      <w:pPr>
+        <w:pStyle w:val="NoSpacing"/>
+        <w:rPr>
+          <w:rFonts w:ascii="Verdana" w:hAnsi="Verdana"/>
+        </w:rPr>
+      </w:pPr>
+    </w:p>
+    <w:p>
+      <w:pPr>
+        <w:pStyle w:val="NoSpacing"/>
+        <w:rPr>
+          <w:rFonts w:ascii="Verdana" w:hAnsi="Verdana"/>
+        </w:rPr>
+      </w:pPr>
+    </w:p>
+    <w:p>
+      <w:pPr>
+        <w:pStyle w:val="NoSpacing"/>
+        <w:rPr>
+          <w:rFonts w:ascii="Verdana" w:hAnsi="Verdana"/>
+        </w:rPr>
+      </w:pPr>
+    </w:p>
+    <w:p>
+      <w:pPr>
+        <w:pStyle w:val="NoSpacing"/>
+        <w:rPr>
+          <w:rFonts w:ascii="Verdana" w:hAnsi="Verdana"/>
+        </w:rPr>
+      </w:pPr>
+    </w:p>
+    <w:p>
+      <w:pPr>
+        <w:pStyle w:val="NoSpacing"/>
+        <w:rPr>
+          <w:rFonts w:ascii="Verdana" w:hAnsi="Verdana"/>
+        </w:rPr>
+      </w:pPr>
+    </w:p>
+    <w:p>
+      <w:pPr>
+        <w:pStyle w:val="NoSpacing"/>
+        <w:rPr>
+          <w:rFonts w:ascii="Verdana" w:hAnsi="Verdana"/>
+        </w:rPr>
+      </w:pPr>
+    </w:p>
+    <w:p>
+      <w:pPr>
+        <w:pStyle w:val="NoSpacing"/>
+        <w:rPr>
+          <w:rFonts w:ascii="Verdana" w:hAnsi="Verdana"/>
+        </w:rPr>
+      </w:pPr>
+    </w:p>
+    <w:p>
+      <w:pPr>
+        <w:pStyle w:val="NoSpacing"/>
+        <w:rPr>
+          <w:rFonts w:ascii="Verdana" w:hAnsi="Verdana"/>
+        </w:rPr>
+      </w:pPr>
+    </w:p>
+    <w:p>
+      <w:pPr>
+        <w:pStyle w:val="NoSpacing"/>
+        <w:rPr>
+          <w:rFonts w:ascii="Verdana" w:hAnsi="Verdana"/>
+        </w:rPr>
+      </w:pPr>
+    </w:p>
+    <w:p>
+      <w:pPr>
+        <w:pStyle w:val="NoSpacing"/>
+        <w:rPr>
+          <w:rFonts w:ascii="Verdana" w:hAnsi="Verdana"/>
+        </w:rPr>
+      </w:pPr>
+    </w:p>
+    <w:p>
+      <w:pPr>
+        <w:rPr>
+          <w:rFonts w:ascii="Verdana" w:hAnsi="Verdana"/>
+        </w:rPr>
+      </w:pPr>
+    </w:p>
+    <w:p>
+      <w:pPr>
+        <w:pStyle w:val="NoSpacing"/>
+        <w:rPr>
+          <w:rFonts w:ascii="Verdana" w:hAnsi="Verdana"/>
+          <w:b/>
+          <w:sz w:val="32"/>
+          <w:szCs w:val="32"/>
+        </w:rPr>
+      </w:pPr>
+    </w:p>
+    <w:p>
+      <w:pPr>
+        <w:pStyle w:val="NoSpacing"/>
+        <w:rPr>
+          <w:rFonts w:ascii="Verdana" w:hAnsi="Verdana"/>
+          <w:b/>
+          <w:sz w:val="32"/>
+          <w:szCs w:val="32"/>
+        </w:rPr>
+      </w:pPr>
+      <w:r>
+        <w:rPr>
+          <w:rFonts w:ascii="Verdana" w:hAnsi="Verdana"/>
+          <w:b/>
+          <w:sz w:val="32"/>
+          <w:szCs w:val="32"/>
+        </w:rPr>
+        <w:t xml:space="preserve"> </w:t>
+      </w:r>
+      <w:r>
+        <w:rPr>
+          <w:rFonts w:ascii="Verdana" w:hAnsi="Verdana"/>
+          <w:b/>
+          <w:sz w:val="32"/>
+          <w:szCs w:val="32"/>
+        </w:rPr>
+        <w:t>The Orders Page</w:t>
+      </w:r>
+    </w:p>
+    <w:p>
+      <w:pPr>
+        <w:pStyle w:val="NoSpacing"/>
+        <w:rPr>
+          <w:rFonts w:ascii="Verdana" w:hAnsi="Verdana"/>
+          <w:b/>
+          <w:sz w:val="32"/>
+          <w:szCs w:val="32"/>
+        </w:rPr>
+      </w:pPr>
+      <w:r>
+        <w:rPr>
+          <w:noProof/>
+          <w:lang w:eastAsia="en-IE"/>
+        </w:rPr>
+        <w:drawing>
+          <wp:anchor distT="0" distB="0" distL="114300" distR="114300" simplePos="0" relativeHeight="251754496" behindDoc="0" locked="0" layoutInCell="1" allowOverlap="1" wp14:anchorId="41F10023" wp14:editId="559F097E">
+            <wp:simplePos x="0" y="0"/>
+            <wp:positionH relativeFrom="margin">
+              <wp:align>right</wp:align>
+            </wp:positionH>
+            <wp:positionV relativeFrom="paragraph">
+              <wp:posOffset>194945</wp:posOffset>
+            </wp:positionV>
+            <wp:extent cx="5731510" cy="4157980"/>
+            <wp:effectExtent l="0" t="0" r="2540" b="0"/>
+            <wp:wrapNone/>
+            <wp:docPr id="26" name="Picture 26"/>
+            <wp:cNvGraphicFramePr>
+              <a:graphicFrameLocks xmlns:a="http://schemas.openxmlformats.org/drawingml/2006/main" noChangeAspect="1"/>
+            </wp:cNvGraphicFramePr>
+            <a:graphic xmlns:a="http://schemas.openxmlformats.org/drawingml/2006/main">
+              <a:graphicData uri="http://schemas.openxmlformats.org/drawingml/2006/picture">
+                <pic:pic xmlns:pic="http://schemas.openxmlformats.org/drawingml/2006/picture">
+                  <pic:nvPicPr>
+                    <pic:cNvPr id="1" name=""/>
+                    <pic:cNvPicPr/>
+                  </pic:nvPicPr>
+                  <pic:blipFill>
+                    <a:blip r:embed="rId7">
+                      <a:extLst>
+                        <a:ext uri="{28A0092B-C50C-407E-A947-70E740481C1C}">
+                          <a14:useLocalDpi xmlns:a14="http://schemas.microsoft.com/office/drawing/2010/main" val="0"/>
+                        </a:ext>
+                      </a:extLst>
+                    </a:blip>
+                    <a:stretch>
+                      <a:fillRect/>
+                    </a:stretch>
+                  </pic:blipFill>
+                  <pic:spPr>
+                    <a:xfrm>
+                      <a:off x="0" y="0"/>
+                      <a:ext cx="5731510" cy="4157980"/>
+                    </a:xfrm>
+                    <a:prstGeom prst="rect">
+                      <a:avLst/>
+                    </a:prstGeom>
+                  </pic:spPr>
+                </pic:pic>
+              </a:graphicData>
+            </a:graphic>
+            <wp14:sizeRelH relativeFrom="page">
+              <wp14:pctWidth>0</wp14:pctWidth>
+            </wp14:sizeRelH>
+            <wp14:sizeRelV relativeFrom="page">
+              <wp14:pctHeight>0</wp14:pctHeight>
+            </wp14:sizeRelV>
+          </wp:anchor>
+        </w:drawing>
+      </w:r>
+    </w:p>
+    <w:p>
+      <w:pPr>
+        <w:pStyle w:val="NoSpacing"/>
+        <w:rPr>
+          <w:rFonts w:ascii="Verdana" w:hAnsi="Verdana"/>
+          <w:b/>
+          <w:sz w:val="32"/>
+          <w:szCs w:val="32"/>
+        </w:rPr>
+      </w:pPr>
+    </w:p>
+    <w:p>
+      <w:pPr>
+        <w:pStyle w:val="NoSpacing"/>
+        <w:rPr>
+          <w:rFonts w:ascii="Verdana" w:hAnsi="Verdana"/>
+          <w:b/>
+          <w:sz w:val="32"/>
+          <w:szCs w:val="32"/>
+        </w:rPr>
+      </w:pPr>
+    </w:p>
+    <w:p>
+      <w:pPr>
+        <w:pStyle w:val="NoSpacing"/>
+        <w:rPr>
+          <w:rFonts w:ascii="Verdana" w:hAnsi="Verdana"/>
+          <w:b/>
+          <w:sz w:val="32"/>
+          <w:szCs w:val="32"/>
+        </w:rPr>
+      </w:pPr>
+    </w:p>
+    <w:p>
+      <w:pPr>
+        <w:pStyle w:val="NoSpacing"/>
+        <w:rPr>
+          <w:rFonts w:ascii="Verdana" w:hAnsi="Verdana"/>
+          <w:b/>
+          <w:sz w:val="32"/>
+          <w:szCs w:val="32"/>
+        </w:rPr>
+      </w:pPr>
+    </w:p>
+    <w:p>
+      <w:pPr>
+        <w:pStyle w:val="NoSpacing"/>
+        <w:rPr>
+          <w:rFonts w:ascii="Verdana" w:hAnsi="Verdana"/>
+          <w:b/>
+          <w:sz w:val="32"/>
+          <w:szCs w:val="32"/>
+        </w:rPr>
+      </w:pPr>
+    </w:p>
+    <w:p>
+      <w:pPr>
+        <w:pStyle w:val="NoSpacing"/>
+        <w:rPr>
+          <w:rFonts w:ascii="Verdana" w:hAnsi="Verdana"/>
+          <w:b/>
+          <w:sz w:val="32"/>
+          <w:szCs w:val="32"/>
+        </w:rPr>
+      </w:pPr>
+    </w:p>
+    <w:p>
+      <w:pPr>
+        <w:pStyle w:val="NoSpacing"/>
+        <w:rPr>
+          <w:rFonts w:ascii="Verdana" w:hAnsi="Verdana"/>
+          <w:b/>
+          <w:sz w:val="32"/>
+          <w:szCs w:val="32"/>
+        </w:rPr>
+      </w:pPr>
+    </w:p>
+    <w:p>
+      <w:pPr>
+        <w:pStyle w:val="NoSpacing"/>
+        <w:rPr>
+          <w:rFonts w:ascii="Verdana" w:hAnsi="Verdana"/>
+          <w:b/>
+          <w:sz w:val="32"/>
+          <w:szCs w:val="32"/>
+        </w:rPr>
+      </w:pPr>
+    </w:p>
+    <w:p>
+      <w:pPr>
+        <w:pStyle w:val="NoSpacing"/>
+        <w:rPr>
+          <w:rFonts w:ascii="Verdana" w:hAnsi="Verdana"/>
+          <w:b/>
+          <w:sz w:val="32"/>
+          <w:szCs w:val="32"/>
+        </w:rPr>
+      </w:pPr>
+    </w:p>
+    <w:p>
+      <w:pPr>
+        <w:pStyle w:val="NoSpacing"/>
+        <w:rPr>
+          <w:rFonts w:ascii="Verdana" w:hAnsi="Verdana"/>
+          <w:b/>
+          <w:sz w:val="32"/>
+          <w:szCs w:val="32"/>
+        </w:rPr>
+      </w:pPr>
+    </w:p>
+    <w:p>
+      <w:pPr>
+        <w:pStyle w:val="NoSpacing"/>
+        <w:rPr>
+          <w:rFonts w:ascii="Verdana" w:hAnsi="Verdana"/>
+          <w:b/>
+          <w:sz w:val="32"/>
+          <w:szCs w:val="32"/>
+        </w:rPr>
+      </w:pPr>
+    </w:p>
+    <w:p>
+      <w:pPr>
+        <w:pStyle w:val="NoSpacing"/>
+        <w:rPr>
+          <w:rFonts w:ascii="Verdana" w:hAnsi="Verdana"/>
+          <w:b/>
+          <w:sz w:val="32"/>
+          <w:szCs w:val="32"/>
+        </w:rPr>
+      </w:pPr>
+    </w:p>
+    <w:p>
+      <w:pPr>
+        <w:pStyle w:val="NoSpacing"/>
+        <w:rPr>
+          <w:rFonts w:ascii="Verdana" w:hAnsi="Verdana"/>
+          <w:b/>
+          <w:sz w:val="32"/>
+          <w:szCs w:val="32"/>
+        </w:rPr>
+      </w:pPr>
+    </w:p>
+    <w:p>
+      <w:pPr>
+        <w:pStyle w:val="NoSpacing"/>
+        <w:rPr>
+          <w:rFonts w:ascii="Verdana" w:hAnsi="Verdana"/>
+          <w:b/>
+          <w:sz w:val="32"/>
+          <w:szCs w:val="32"/>
+        </w:rPr>
+      </w:pPr>
+    </w:p>
+    <w:p>
+      <w:pPr>
+        <w:pStyle w:val="NoSpacing"/>
+        <w:rPr>
+          <w:rFonts w:ascii="Verdana" w:hAnsi="Verdana"/>
+          <w:b/>
+          <w:sz w:val="32"/>
+          <w:szCs w:val="32"/>
+        </w:rPr>
+      </w:pPr>
+    </w:p>
+    <w:p>
+      <w:pPr>
+        <w:pStyle w:val="NoSpacing"/>
+        <w:rPr>
+          <w:rFonts w:ascii="Verdana" w:hAnsi="Verdana"/>
+          <w:b/>
+          <w:sz w:val="32"/>
+          <w:szCs w:val="32"/>
+        </w:rPr>
+      </w:pPr>
+    </w:p>
+    <w:p>
+      <w:pPr>
+        <w:pStyle w:val="NoSpacing"/>
+        <w:rPr>
+          <w:rFonts w:ascii="Verdana" w:hAnsi="Verdana"/>
+          <w:b/>
+          <w:sz w:val="32"/>
+          <w:szCs w:val="32"/>
+        </w:rPr>
+      </w:pPr>
+    </w:p>
+    <w:p>
+      <w:pPr>
+        <w:pStyle w:val="NoSpacing"/>
+        <w:rPr>
+          <w:rFonts w:ascii="Verdana" w:hAnsi="Verdana"/>
+          <w:b/>
+          <w:sz w:val="32"/>
+          <w:szCs w:val="32"/>
+        </w:rPr>
+      </w:pPr>
+    </w:p>
+    <w:p>
+      <w:pPr>
+        <w:pStyle w:val="NoSpacing"/>
+        <w:rPr>
+          <w:rFonts w:ascii="Verdana" w:hAnsi="Verdana"/>
+          <w:b/>
+          <w:sz w:val="32"/>
+          <w:szCs w:val="32"/>
+        </w:rPr>
+      </w:pPr>
+    </w:p>
+    <w:p>
+      <w:pPr>
+        <w:pStyle w:val="NoSpacing"/>
+        <w:rPr>
+          <w:rFonts w:ascii="Verdana" w:hAnsi="Verdana"/>
+          <w:b/>
+          <w:sz w:val="32"/>
+          <w:szCs w:val="32"/>
+        </w:rPr>
+      </w:pPr>
+    </w:p>
+    <w:p>
+      <w:pPr>
+        <w:pStyle w:val="NoSpacing"/>
+        <w:rPr>
+          <w:rFonts w:ascii="Verdana" w:hAnsi="Verdana"/>
+          <w:b/>
+          <w:sz w:val="32"/>
+          <w:szCs w:val="32"/>
+        </w:rPr>
+      </w:pPr>
+    </w:p>
+    <w:p>
+      <w:pPr>
+        <w:pStyle w:val="NoSpacing"/>
+        <w:rPr>
+          <w:rFonts w:ascii="Verdana" w:hAnsi="Verdana"/>
+          <w:b/>
+          <w:sz w:val="32"/>
+          <w:szCs w:val="32"/>
+        </w:rPr>
+      </w:pPr>
+    </w:p>
+    <w:p>
+      <w:pPr>
+        <w:pStyle w:val="NoSpacing"/>
+        <w:rPr>
+          <w:rFonts w:ascii="Verdana" w:hAnsi="Verdana"/>
+          <w:b/>
+          <w:sz w:val="32"/>
+          <w:szCs w:val="32"/>
+        </w:rPr>
+      </w:pPr>
+    </w:p>
+    <w:p>
+      <w:pPr>
+        <w:rPr>
+          <w:rFonts w:ascii="Verdana" w:hAnsi="Verdana"/>
+          <w:sz w:val="32"/>
+          <w:szCs w:val="32"/>
+        </w:rPr>
+      </w:pPr>
+      <w:r>
+        <w:rPr>
+          <w:rFonts w:ascii="Verdana" w:hAnsi="Verdana"/>
+          <w:b/>
+          <w:sz w:val="32"/>
+          <w:szCs w:val="32"/>
+        </w:rPr>
+        <w:br w:type="page"/>
+      </w:r>
+    </w:p>
+    <w:p>
+      <w:pPr>
+        <w:rPr>
+          <w:rFonts w:ascii="Verdana" w:hAnsi="Verdana"/>
+          <w:sz w:val="32"/>
+          <w:szCs w:val="32"/>
+        </w:rPr>
+      </w:pPr>
+    </w:p>
+    <w:p>
+      <w:pPr>
+        <w:rPr>
+          <w:rFonts w:ascii="Verdana" w:hAnsi="Verdana"/>
+          <w:b/>
+          <w:sz w:val="32"/>
+          <w:szCs w:val="32"/>
+        </w:rPr>
+      </w:pPr>
+    </w:p>
+    <w:p>
+      <w:pPr>
+        <w:pStyle w:val="NoSpacing"/>
+        <w:rPr>
+          <w:rFonts w:ascii="Verdana" w:hAnsi="Verdana"/>
+          <w:b/>
+          <w:sz w:val="32"/>
+          <w:szCs w:val="32"/>
+        </w:rPr>
+      </w:pPr>
+    </w:p>
+    <w:p>
+      <w:pPr>
+        <w:pStyle w:val="NoSpacing"/>
+        <w:rPr>
+          <w:rFonts w:ascii="Verdana" w:hAnsi="Verdana"/>
+          <w:b/>
+          <w:sz w:val="32"/>
+          <w:szCs w:val="32"/>
+        </w:rPr>
+      </w:pPr>
+      <w:r>
+        <w:rPr>
+          <w:rFonts w:ascii="Verdana" w:hAnsi="Verdana"/>
+          <w:b/>
+          <w:sz w:val="32"/>
+          <w:szCs w:val="32"/>
+        </w:rPr>
+        <w:t>The Transactions Page</w:t>
+      </w:r>
+    </w:p>
+    <w:p>
+      <w:pPr>
+        <w:pStyle w:val="NoSpacing"/>
+        <w:rPr>
+          <w:rFonts w:ascii="Verdana" w:hAnsi="Verdana"/>
+          <w:b/>
+          <w:sz w:val="32"/>
+          <w:szCs w:val="32"/>
+        </w:rPr>
+      </w:pPr>
+      <w:r>
+        <w:rPr>
+          <w:noProof/>
+          <w:lang w:eastAsia="en-IE"/>
+        </w:rPr>
+        <w:drawing>
+          <wp:anchor distT="0" distB="0" distL="114300" distR="114300" simplePos="0" relativeHeight="251753472" behindDoc="0" locked="0" layoutInCell="1" allowOverlap="1" wp14:anchorId="1F019B87" wp14:editId="1BB84251">
+            <wp:simplePos x="0" y="0"/>
+            <wp:positionH relativeFrom="margin">
+              <wp:align>right</wp:align>
+            </wp:positionH>
+            <wp:positionV relativeFrom="paragraph">
+              <wp:posOffset>288925</wp:posOffset>
+            </wp:positionV>
+            <wp:extent cx="5731510" cy="4171315"/>
+            <wp:effectExtent l="0" t="0" r="2540" b="635"/>
+            <wp:wrapNone/>
+            <wp:docPr id="27" name="Picture 27"/>
+            <wp:cNvGraphicFramePr>
+              <a:graphicFrameLocks xmlns:a="http://schemas.openxmlformats.org/drawingml/2006/main" noChangeAspect="1"/>
+            </wp:cNvGraphicFramePr>
+            <a:graphic xmlns:a="http://schemas.openxmlformats.org/drawingml/2006/main">
+              <a:graphicData uri="http://schemas.openxmlformats.org/drawingml/2006/picture">
+                <pic:pic xmlns:pic="http://schemas.openxmlformats.org/drawingml/2006/picture">
+                  <pic:nvPicPr>
+                    <pic:cNvPr id="1" name=""/>
+                    <pic:cNvPicPr/>
+                  </pic:nvPicPr>
+                  <pic:blipFill>
+                    <a:blip r:embed="rId8">
+                      <a:extLst>
+                        <a:ext uri="{28A0092B-C50C-407E-A947-70E740481C1C}">
+                          <a14:useLocalDpi xmlns:a14="http://schemas.microsoft.com/office/drawing/2010/main" val="0"/>
+                        </a:ext>
+                      </a:extLst>
+                    </a:blip>
+                    <a:stretch>
+                      <a:fillRect/>
+                    </a:stretch>
+                  </pic:blipFill>
+                  <pic:spPr>
+                    <a:xfrm>
+                      <a:off x="0" y="0"/>
+                      <a:ext cx="5731510" cy="4171315"/>
+                    </a:xfrm>
+                    <a:prstGeom prst="rect">
+                      <a:avLst/>
+                    </a:prstGeom>
+                  </pic:spPr>
+                </pic:pic>
+              </a:graphicData>
+            </a:graphic>
+            <wp14:sizeRelH relativeFrom="page">
+              <wp14:pctWidth>0</wp14:pctWidth>
+            </wp14:sizeRelH>
+            <wp14:sizeRelV relativeFrom="page">
+              <wp14:pctHeight>0</wp14:pctHeight>
+            </wp14:sizeRelV>
+          </wp:anchor>
+        </w:drawing>
+      </w:r>
+    </w:p>
+    <w:p/>
+    <w:p/>
+    <w:p/>
+    <w:p/>
+    <w:p/>
+    <w:p/>
+    <w:p/>
+    <w:p/>
+    <w:p/>
+    <w:p/>
+    <w:p/>
+    <w:p/>
+    <w:p/>
+    <w:p/>
+    <w:p/>
+    <w:p/>
+    <w:p>
+      <w:pPr>
+        <w:rPr>
+          <w:b/>
+          <w:sz w:val="44"/>
+          <w:szCs w:val="32"/>
+        </w:rPr>
+      </w:pPr>
+    </w:p>
+    <w:p>
+      <w:pPr>
+        <w:rPr>
+          <w:b/>
+          <w:sz w:val="44"/>
+          <w:szCs w:val="32"/>
+        </w:rPr>
+      </w:pPr>
+    </w:p>
+    <w:p>
+      <w:pPr>
+        <w:rPr>
+          <w:b/>
+          <w:sz w:val="44"/>
+          <w:szCs w:val="32"/>
+        </w:rPr>
+      </w:pPr>
+    </w:p>
+    <w:p>
+      <w:pPr>
+        <w:rPr>
+          <w:b/>
+          <w:sz w:val="44"/>
+          <w:szCs w:val="32"/>
+        </w:rPr>
+      </w:pPr>
+    </w:p>
+    <w:p>
+      <w:pPr>
+        <w:rPr>
+          <w:b/>
+          <w:sz w:val="44"/>
+          <w:szCs w:val="32"/>
+        </w:rPr>
+      </w:pPr>
+    </w:p>
+    <w:p>
+      <w:pPr>
+        <w:rPr>
+          <w:b/>
+          <w:sz w:val="44"/>
+          <w:szCs w:val="32"/>
+        </w:rPr>
+      </w:pPr>
+    </w:p>
+    <w:p>
+      <w:pPr>
+        <w:rPr>
+          <w:b/>
+          <w:sz w:val="44"/>
+          <w:szCs w:val="32"/>
+        </w:rPr>
+      </w:pPr>
+    </w:p>
+    <w:p>
+      <w:pPr>
+        <w:rPr>
+          <w:b/>
+          <w:sz w:val="44"/>
+          <w:szCs w:val="32"/>
+        </w:rPr>
+      </w:pPr>
+      <w:r>
+        <w:rPr>
+          <w:noProof/>
+          <w:lang w:eastAsia="en-IE"/>
+        </w:rPr>
+        <w:drawing>
+          <wp:anchor distT="0" distB="0" distL="114300" distR="114300" simplePos="0" relativeHeight="251755520" behindDoc="0" locked="0" layoutInCell="1" allowOverlap="1" wp14:anchorId="66C1C218" wp14:editId="32400596">
+            <wp:simplePos x="0" y="0"/>
+            <wp:positionH relativeFrom="column">
+              <wp:posOffset>9525</wp:posOffset>
+            </wp:positionH>
+            <wp:positionV relativeFrom="paragraph">
+              <wp:posOffset>1144905</wp:posOffset>
+            </wp:positionV>
+            <wp:extent cx="5731510" cy="4189730"/>
+            <wp:effectExtent l="0" t="0" r="2540" b="1270"/>
+            <wp:wrapNone/>
+            <wp:docPr id="28" name="Picture 28"/>
+            <wp:cNvGraphicFramePr>
+              <a:graphicFrameLocks xmlns:a="http://schemas.openxmlformats.org/drawingml/2006/main" noChangeAspect="1"/>
+            </wp:cNvGraphicFramePr>
+            <a:graphic xmlns:a="http://schemas.openxmlformats.org/drawingml/2006/main">
+              <a:graphicData uri="http://schemas.openxmlformats.org/drawingml/2006/picture">
+                <pic:pic xmlns:pic="http://schemas.openxmlformats.org/drawingml/2006/picture">
+                  <pic:nvPicPr>
+                    <pic:cNvPr id="1" name=""/>
+                    <pic:cNvPicPr/>
+                  </pic:nvPicPr>
+                  <pic:blipFill>
+                    <a:blip r:embed="rId9">
+                      <a:extLst>
+                        <a:ext uri="{28A0092B-C50C-407E-A947-70E740481C1C}">
+                          <a14:useLocalDpi xmlns:a14="http://schemas.microsoft.com/office/drawing/2010/main" val="0"/>
+                        </a:ext>
+                      </a:extLst>
+                    </a:blip>
+                    <a:stretch>
+                      <a:fillRect/>
+                    </a:stretch>
+                  </pic:blipFill>
+                  <pic:spPr>
+                    <a:xfrm>
+                      <a:off x="0" y="0"/>
+                      <a:ext cx="5731510" cy="4189730"/>
+                    </a:xfrm>
+                    <a:prstGeom prst="rect">
+                      <a:avLst/>
+                    </a:prstGeom>
+                  </pic:spPr>
+                </pic:pic>
+              </a:graphicData>
+            </a:graphic>
+            <wp14:sizeRelH relativeFrom="page">
+              <wp14:pctWidth>0</wp14:pctWidth>
+            </wp14:sizeRelH>
+            <wp14:sizeRelV relativeFrom="page">
+              <wp14:pctHeight>0</wp14:pctHeight>
+            </wp14:sizeRelV>
+          </wp:anchor>
+        </w:drawing>
+      </w:r>
+    </w:p>
+    <w:p>
+      <w:pPr>
+        <w:rPr>
+          <w:b/>
+          <w:sz w:val="44"/>
+          <w:szCs w:val="32"/>
         </w:rPr>
       </w:pPr>
       <w:bookmarkStart w:id="0" w:name="_GoBack"/>
+      <w:r>
+        <w:rPr>
+          <w:b/>
+          <w:sz w:val="44"/>
+          <w:szCs w:val="32"/>
+        </w:rPr>
+        <w:t>Staff Page</w:t>
+      </w:r>
       <w:bookmarkEnd w:id="0"/>
     </w:p>
     <w:sectPr>
@@ -7949,7 +8737,7 @@
 </file>
 
 <file path=word/styles.xml><?xml version="1.0" encoding="utf-8"?>
-<w:styles xmlns:mc="http://schemas.openxmlformats.org/markup-compatibility/2006" xmlns:r="http://schemas.openxmlformats.org/officeDocument/2006/relationships" xmlns:w="http://schemas.openxmlformats.org/wordprocessingml/2006/main" xmlns:w14="http://schemas.microsoft.com/office/word/2010/wordml" xmlns:w15="http://schemas.microsoft.com/office/word/2012/wordml" mc:Ignorable="w14 w15">
+<w:styles xmlns:mc="http://schemas.openxmlformats.org/markup-compatibility/2006" xmlns:r="http://schemas.openxmlformats.org/officeDocument/2006/relationships" xmlns:w="http://schemas.openxmlformats.org/wordprocessingml/2006/main" xmlns:w14="http://schemas.microsoft.com/office/word/2010/wordml" xmlns:w15="http://schemas.microsoft.com/office/word/2012/wordml" xmlns:w16se="http://schemas.microsoft.com/office/word/2015/wordml/symex" mc:Ignorable="w14 w15 w16se">
   <w:docDefaults>
     <w:rPrDefault>
       <w:rPr>
@@ -7965,7 +8753,7 @@
       </w:pPr>
     </w:pPrDefault>
   </w:docDefaults>
-  <w:latentStyles w:defLockedState="0" w:defUIPriority="99" w:defSemiHidden="0" w:defUnhideWhenUsed="0" w:defQFormat="0" w:count="371">
+  <w:latentStyles w:defLockedState="0" w:defUIPriority="99" w:defSemiHidden="0" w:defUnhideWhenUsed="0" w:defQFormat="0" w:count="372">
     <w:lsdException w:name="Normal" w:uiPriority="0" w:qFormat="1"/>
     <w:lsdException w:name="heading 1" w:uiPriority="9" w:qFormat="1"/>
     <w:lsdException w:name="heading 2" w:semiHidden="1" w:uiPriority="9" w:unhideWhenUsed="1" w:qFormat="1"/>
@@ -8071,7 +8859,6 @@
     <w:lsdException w:name="HTML Sample" w:semiHidden="1" w:unhideWhenUsed="1"/>
     <w:lsdException w:name="HTML Typewriter" w:semiHidden="1" w:unhideWhenUsed="1"/>
     <w:lsdException w:name="HTML Variable" w:semiHidden="1" w:unhideWhenUsed="1"/>
-    <w:lsdException w:name="Normal Table" w:semiHidden="1" w:unhideWhenUsed="1"/>
     <w:lsdException w:name="annotation subject" w:semiHidden="1" w:unhideWhenUsed="1"/>
     <w:lsdException w:name="No List" w:semiHidden="1" w:unhideWhenUsed="1"/>
     <w:lsdException w:name="Outline List 1" w:semiHidden="1" w:unhideWhenUsed="1"/>
@@ -8118,10 +8905,8 @@
     <w:lsdException w:name="Table Subtle 2" w:semiHidden="1" w:unhideWhenUsed="1"/>
     <w:lsdException w:name="Table Web 1" w:semiHidden="1" w:unhideWhenUsed="1"/>
     <w:lsdException w:name="Table Web 2" w:semiHidden="1" w:unhideWhenUsed="1"/>
-    <w:lsdException w:name="Table Web 3" w:semiHidden="1" w:unhideWhenUsed="1"/>
     <w:lsdException w:name="Balloon Text" w:semiHidden="1" w:unhideWhenUsed="1"/>
     <w:lsdException w:name="Table Grid" w:uiPriority="39"/>
-    <w:lsdException w:name="Table Theme" w:semiHidden="1" w:unhideWhenUsed="1"/>
     <w:lsdException w:name="Placeholder Text" w:semiHidden="1"/>
     <w:lsdException w:name="No Spacing" w:uiPriority="1" w:qFormat="1"/>
     <w:lsdException w:name="Light Shading" w:uiPriority="60"/>
@@ -8337,6 +9122,7 @@
     <w:lsdException w:name="List Table 5 Dark Accent 6" w:uiPriority="50"/>
     <w:lsdException w:name="List Table 6 Colorful Accent 6" w:uiPriority="51"/>
     <w:lsdException w:name="List Table 7 Colorful Accent 6" w:uiPriority="52"/>
+    <w:lsdException w:name="Mention" w:semiHidden="1" w:unhideWhenUsed="1"/>
   </w:latentStyles>
   <w:style w:type="paragraph" w:default="1" w:styleId="Normal">
     <w:name w:val="Normal"/>
@@ -8641,4 +9427,16 @@
     </a:ext>
   </a:extLst>
 </a:theme>
+</file>
+
+<file path=customXml/item1.xml><?xml version="1.0" encoding="utf-8"?>
+<b:Sources xmlns:b="http://schemas.openxmlformats.org/officeDocument/2006/bibliography" xmlns="http://schemas.openxmlformats.org/officeDocument/2006/bibliography" SelectedStyle="\APASixthEditionOfficeOnline.xsl" StyleName="APA" Version="6"/>
+</file>
+
+<file path=customXml/itemProps1.xml><?xml version="1.0" encoding="utf-8"?>
+<ds:datastoreItem xmlns:ds="http://schemas.openxmlformats.org/officeDocument/2006/customXml" ds:itemID="{C8193D6E-FC82-4E2F-964A-38226F723667}">
+  <ds:schemaRefs>
+    <ds:schemaRef ds:uri="http://schemas.openxmlformats.org/officeDocument/2006/bibliography"/>
+  </ds:schemaRefs>
+</ds:datastoreItem>
 </file>